--- a/sample-template/template.docx
+++ b/sample-template/template.docx
@@ -3,25 +3,718 @@
 <w:document xmlns:wpc="http://schemas.microsoft.com/office/word/2010/wordprocessingCanvas" xmlns:cx="http://schemas.microsoft.com/office/drawing/2014/chartex" xmlns:cx1="http://schemas.microsoft.com/office/drawing/2015/9/8/chartex" xmlns:cx2="http://schemas.microsoft.com/office/drawing/2015/10/21/chartex" xmlns:cx3="http://schemas.microsoft.com/office/drawing/2016/5/9/chartex" xmlns:cx4="http://schemas.microsoft.com/office/drawing/2016/5/10/chartex" xmlns:cx5="http://schemas.microsoft.com/office/drawing/2016/5/11/chartex" xmlns:cx6="http://schemas.microsoft.com/office/drawing/2016/5/12/chartex" xmlns:cx7="http://schemas.microsoft.com/office/drawing/2016/5/13/chartex" xmlns:cx8="http://schemas.microsoft.com/office/drawing/2016/5/14/chartex" xmlns:mc="http://schemas.openxmlformats.org/markup-compatibility/2006" xmlns:aink="http://schemas.microsoft.com/office/drawing/2016/ink" xmlns:am3d="http://schemas.microsoft.com/office/drawing/2017/model3d" xmlns:o="urn:schemas-microsoft-com:office:office" xmlns:r="http://schemas.openxmlformats.org/officeDocument/2006/relationships" xmlns:m="http://schemas.openxmlformats.org/officeDocument/2006/math" xmlns:v="urn:schemas-microsoft-com:vml" xmlns:wp14="http://schemas.microsoft.com/office/word/2010/wordprocessingDrawing" xmlns:wp="http://schemas.openxmlformats.org/drawingml/2006/wordprocessingDrawing" xmlns:w10="urn:schemas-microsoft-com:office:word" xmlns:w="http://schemas.openxmlformats.org/wordprocessingml/2006/main" xmlns:w14="http://schemas.microsoft.com/office/word/2010/wordml" xmlns:w15="http://schemas.microsoft.com/office/word/2012/wordml" xmlns:w16cex="http://schemas.microsoft.com/office/word/2018/wordml/cex" xmlns:w16cid="http://schemas.microsoft.com/office/word/2016/wordml/cid" xmlns:w16="http://schemas.microsoft.com/office/word/2018/wordml" xmlns:w16sdtdh="http://schemas.microsoft.com/office/word/2020/wordml/sdtdatahash" xmlns:w16se="http://schemas.microsoft.com/office/word/2015/wordml/symex" xmlns:wpg="http://schemas.microsoft.com/office/word/2010/wordprocessingGroup" xmlns:wpi="http://schemas.microsoft.com/office/word/2010/wordprocessingInk" xmlns:wne="http://schemas.microsoft.com/office/word/2006/wordml" xmlns:wps="http://schemas.microsoft.com/office/word/2010/wordprocessingShape" mc:Ignorable="w14 w15 w16se w16cid w16 w16cex w16sdtdh wp14">
   <w:body>
     <w:p>
+      <w:pPr>
+        <w:rPr>
+          <w:rStyle w:val="Heading1Char"/>
+        </w:rPr>
+      </w:pPr>
+      <w:bookmarkStart w:id="0" w:name="_Toc87706641"/>
       <w:r>
         <w:rPr>
           <w:rStyle w:val="Heading1Char"/>
         </w:rPr>
         <w:t>Project Report</w:t>
       </w:r>
+      <w:bookmarkEnd w:id="0"/>
+      <w:r>
+        <w:rPr>
+          <w:rStyle w:val="Heading1Char"/>
+        </w:rPr>
+        <w:t xml:space="preserve"> </w:t>
+      </w:r>
+    </w:p>
+    <w:p>
+      <w:pPr>
+        <w:rPr>
+          <w:rStyle w:val="Heading1Char"/>
+        </w:rPr>
+      </w:pPr>
+    </w:p>
+    <w:sdt>
+      <w:sdtPr>
+        <w:id w:val="-788672430"/>
+        <w:docPartObj>
+          <w:docPartGallery w:val="Table of Contents"/>
+          <w:docPartUnique/>
+        </w:docPartObj>
+      </w:sdtPr>
+      <w:sdtEndPr>
+        <w:rPr>
+          <w:rFonts w:asciiTheme="minorHAnsi" w:eastAsiaTheme="minorHAnsi" w:hAnsiTheme="minorHAnsi" w:cstheme="minorBidi"/>
+          <w:b/>
+          <w:bCs/>
+          <w:noProof/>
+          <w:color w:val="auto"/>
+          <w:sz w:val="22"/>
+          <w:szCs w:val="22"/>
+        </w:rPr>
+      </w:sdtEndPr>
+      <w:sdtContent>
+        <w:p>
+          <w:pPr>
+            <w:pStyle w:val="TOCHeading"/>
+          </w:pPr>
+          <w:r>
+            <w:t>Contents</w:t>
+          </w:r>
+        </w:p>
+        <w:p>
+          <w:pPr>
+            <w:pStyle w:val="TOC1"/>
+            <w:tabs>
+              <w:tab w:val="right" w:leader="dot" w:pos="9350"/>
+            </w:tabs>
+            <w:rPr>
+              <w:rFonts w:eastAsiaTheme="minorEastAsia"/>
+              <w:noProof/>
+            </w:rPr>
+          </w:pPr>
+          <w:r>
+            <w:fldChar w:fldCharType="begin"/>
+          </w:r>
+          <w:r>
+            <w:instrText xml:space="preserve"> TOC \o "1-3" \h \z \u </w:instrText>
+          </w:r>
+          <w:r>
+            <w:fldChar w:fldCharType="separate"/>
+          </w:r>
+          <w:hyperlink w:anchor="_Toc87706641" w:history="1">
+            <w:r>
+              <w:rPr>
+                <w:rStyle w:val="Hyperlink"/>
+                <w:noProof/>
+              </w:rPr>
+              <w:t>Project Report</w:t>
+            </w:r>
+            <w:r>
+              <w:rPr>
+                <w:noProof/>
+                <w:webHidden/>
+              </w:rPr>
+              <w:tab/>
+            </w:r>
+            <w:r>
+              <w:rPr>
+                <w:noProof/>
+                <w:webHidden/>
+              </w:rPr>
+              <w:fldChar w:fldCharType="begin"/>
+            </w:r>
+            <w:r>
+              <w:rPr>
+                <w:noProof/>
+                <w:webHidden/>
+              </w:rPr>
+              <w:instrText xml:space="preserve"> PAGEREF _Toc87706641 \h </w:instrText>
+            </w:r>
+            <w:r>
+              <w:rPr>
+                <w:noProof/>
+                <w:webHidden/>
+              </w:rPr>
+            </w:r>
+            <w:r>
+              <w:rPr>
+                <w:noProof/>
+                <w:webHidden/>
+              </w:rPr>
+              <w:fldChar w:fldCharType="separate"/>
+            </w:r>
+            <w:r>
+              <w:rPr>
+                <w:noProof/>
+                <w:webHidden/>
+              </w:rPr>
+              <w:t>1</w:t>
+            </w:r>
+            <w:r>
+              <w:rPr>
+                <w:noProof/>
+                <w:webHidden/>
+              </w:rPr>
+              <w:fldChar w:fldCharType="end"/>
+            </w:r>
+          </w:hyperlink>
+        </w:p>
+        <w:p>
+          <w:pPr>
+            <w:pStyle w:val="TOC1"/>
+            <w:tabs>
+              <w:tab w:val="right" w:leader="dot" w:pos="9350"/>
+            </w:tabs>
+            <w:rPr>
+              <w:rFonts w:eastAsiaTheme="minorEastAsia"/>
+              <w:noProof/>
+            </w:rPr>
+          </w:pPr>
+          <w:hyperlink w:anchor="_Toc87706642" w:history="1">
+            <w:r>
+              <w:rPr>
+                <w:rStyle w:val="Hyperlink"/>
+                <w:noProof/>
+              </w:rPr>
+              <w:t>{{name}}</w:t>
+            </w:r>
+            <w:r>
+              <w:rPr>
+                <w:noProof/>
+                <w:webHidden/>
+              </w:rPr>
+              <w:tab/>
+            </w:r>
+            <w:r>
+              <w:rPr>
+                <w:noProof/>
+                <w:webHidden/>
+              </w:rPr>
+              <w:fldChar w:fldCharType="begin"/>
+            </w:r>
+            <w:r>
+              <w:rPr>
+                <w:noProof/>
+                <w:webHidden/>
+              </w:rPr>
+              <w:instrText xml:space="preserve"> PAGEREF _Toc87706642 \h </w:instrText>
+            </w:r>
+            <w:r>
+              <w:rPr>
+                <w:noProof/>
+                <w:webHidden/>
+              </w:rPr>
+            </w:r>
+            <w:r>
+              <w:rPr>
+                <w:noProof/>
+                <w:webHidden/>
+              </w:rPr>
+              <w:fldChar w:fldCharType="separate"/>
+            </w:r>
+            <w:r>
+              <w:rPr>
+                <w:noProof/>
+                <w:webHidden/>
+              </w:rPr>
+              <w:t>1</w:t>
+            </w:r>
+            <w:r>
+              <w:rPr>
+                <w:noProof/>
+                <w:webHidden/>
+              </w:rPr>
+              <w:fldChar w:fldCharType="end"/>
+            </w:r>
+          </w:hyperlink>
+        </w:p>
+        <w:p>
+          <w:pPr>
+            <w:pStyle w:val="TOC1"/>
+            <w:tabs>
+              <w:tab w:val="right" w:leader="dot" w:pos="9350"/>
+            </w:tabs>
+            <w:rPr>
+              <w:rFonts w:eastAsiaTheme="minorEastAsia"/>
+              <w:noProof/>
+            </w:rPr>
+          </w:pPr>
+          <w:hyperlink w:anchor="_Toc87706643" w:history="1">
+            <w:r>
+              <w:rPr>
+                <w:rStyle w:val="Hyperlink"/>
+                <w:noProof/>
+              </w:rPr>
+              <w:t>Summary</w:t>
+            </w:r>
+            <w:r>
+              <w:rPr>
+                <w:noProof/>
+                <w:webHidden/>
+              </w:rPr>
+              <w:tab/>
+            </w:r>
+            <w:r>
+              <w:rPr>
+                <w:noProof/>
+                <w:webHidden/>
+              </w:rPr>
+              <w:fldChar w:fldCharType="begin"/>
+            </w:r>
+            <w:r>
+              <w:rPr>
+                <w:noProof/>
+                <w:webHidden/>
+              </w:rPr>
+              <w:instrText xml:space="preserve"> PAGEREF _Toc87706643 \h </w:instrText>
+            </w:r>
+            <w:r>
+              <w:rPr>
+                <w:noProof/>
+                <w:webHidden/>
+              </w:rPr>
+            </w:r>
+            <w:r>
+              <w:rPr>
+                <w:noProof/>
+                <w:webHidden/>
+              </w:rPr>
+              <w:fldChar w:fldCharType="separate"/>
+            </w:r>
+            <w:r>
+              <w:rPr>
+                <w:noProof/>
+                <w:webHidden/>
+              </w:rPr>
+              <w:t>1</w:t>
+            </w:r>
+            <w:r>
+              <w:rPr>
+                <w:noProof/>
+                <w:webHidden/>
+              </w:rPr>
+              <w:fldChar w:fldCharType="end"/>
+            </w:r>
+          </w:hyperlink>
+        </w:p>
+        <w:p>
+          <w:pPr>
+            <w:pStyle w:val="TOC1"/>
+            <w:tabs>
+              <w:tab w:val="right" w:leader="dot" w:pos="9350"/>
+            </w:tabs>
+            <w:rPr>
+              <w:rFonts w:eastAsiaTheme="minorEastAsia"/>
+              <w:noProof/>
+            </w:rPr>
+          </w:pPr>
+          <w:hyperlink w:anchor="_Toc87706644" w:history="1">
+            <w:r>
+              <w:rPr>
+                <w:rStyle w:val="Hyperlink"/>
+                <w:noProof/>
+              </w:rPr>
+              <w:t>Finding Details</w:t>
+            </w:r>
+            <w:r>
+              <w:rPr>
+                <w:noProof/>
+                <w:webHidden/>
+              </w:rPr>
+              <w:tab/>
+            </w:r>
+            <w:r>
+              <w:rPr>
+                <w:noProof/>
+                <w:webHidden/>
+              </w:rPr>
+              <w:fldChar w:fldCharType="begin"/>
+            </w:r>
+            <w:r>
+              <w:rPr>
+                <w:noProof/>
+                <w:webHidden/>
+              </w:rPr>
+              <w:instrText xml:space="preserve"> PAGEREF _Toc87706644 \h </w:instrText>
+            </w:r>
+            <w:r>
+              <w:rPr>
+                <w:noProof/>
+                <w:webHidden/>
+              </w:rPr>
+            </w:r>
+            <w:r>
+              <w:rPr>
+                <w:noProof/>
+                <w:webHidden/>
+              </w:rPr>
+              <w:fldChar w:fldCharType="separate"/>
+            </w:r>
+            <w:r>
+              <w:rPr>
+                <w:noProof/>
+                <w:webHidden/>
+              </w:rPr>
+              <w:t>1</w:t>
+            </w:r>
+            <w:r>
+              <w:rPr>
+                <w:noProof/>
+                <w:webHidden/>
+              </w:rPr>
+              <w:fldChar w:fldCharType="end"/>
+            </w:r>
+          </w:hyperlink>
+        </w:p>
+        <w:p>
+          <w:pPr>
+            <w:pStyle w:val="TOC2"/>
+            <w:tabs>
+              <w:tab w:val="right" w:leader="dot" w:pos="9350"/>
+            </w:tabs>
+            <w:rPr>
+              <w:rFonts w:eastAsiaTheme="minorEastAsia"/>
+              <w:noProof/>
+            </w:rPr>
+          </w:pPr>
+          <w:hyperlink w:anchor="_Toc87706645" w:history="1">
+            <w:r>
+              <w:rPr>
+                <w:rStyle w:val="Hyperlink"/>
+                <w:noProof/>
+              </w:rPr>
+              <w:t>{{</w:t>
+            </w:r>
+            <w:r>
+              <w:rPr>
+                <w:rStyle w:val="Hyperlink"/>
+                <w:noProof/>
+              </w:rPr>
+              <w:t xml:space="preserve"> </w:t>
+            </w:r>
+            <w:r>
+              <w:rPr>
+                <w:rStyle w:val="Hyperlink"/>
+                <w:noProof/>
+              </w:rPr>
+              <w:t>}}</w:t>
+            </w:r>
+            <w:r>
+              <w:rPr>
+                <w:noProof/>
+                <w:webHidden/>
+              </w:rPr>
+              <w:tab/>
+            </w:r>
+            <w:r>
+              <w:rPr>
+                <w:noProof/>
+                <w:webHidden/>
+              </w:rPr>
+              <w:fldChar w:fldCharType="begin"/>
+            </w:r>
+            <w:r>
+              <w:rPr>
+                <w:noProof/>
+                <w:webHidden/>
+              </w:rPr>
+              <w:instrText xml:space="preserve"> PAGEREF _Toc87706645 \h </w:instrText>
+            </w:r>
+            <w:r>
+              <w:rPr>
+                <w:noProof/>
+                <w:webHidden/>
+              </w:rPr>
+            </w:r>
+            <w:r>
+              <w:rPr>
+                <w:noProof/>
+                <w:webHidden/>
+              </w:rPr>
+              <w:fldChar w:fldCharType="separate"/>
+            </w:r>
+            <w:r>
+              <w:rPr>
+                <w:noProof/>
+                <w:webHidden/>
+              </w:rPr>
+              <w:t>2</w:t>
+            </w:r>
+            <w:r>
+              <w:rPr>
+                <w:noProof/>
+                <w:webHidden/>
+              </w:rPr>
+              <w:fldChar w:fldCharType="end"/>
+            </w:r>
+          </w:hyperlink>
+        </w:p>
+        <w:p>
+          <w:r>
+            <w:rPr>
+              <w:b/>
+              <w:bCs/>
+              <w:noProof/>
+            </w:rPr>
+            <w:fldChar w:fldCharType="end"/>
+          </w:r>
+        </w:p>
+      </w:sdtContent>
+    </w:sdt>
+    <w:p>
+      <w:pPr>
+        <w:pStyle w:val="Heading1"/>
+        <w:rPr>
+          <w:rStyle w:val="Heading2Char"/>
+        </w:rPr>
+      </w:pPr>
       <w:r>
         <w:br/>
       </w:r>
-      <w:r>
-        <w:br/>
-      </w:r>
+      <w:bookmarkStart w:id="1" w:name="_Toc87706642"/>
       <w:r>
         <w:rPr>
           <w:rStyle w:val="Heading2Char"/>
         </w:rPr>
         <w:t>{{name}}</w:t>
       </w:r>
+      <w:bookmarkEnd w:id="1"/>
     </w:p>
+    <w:p>
+      <w:pPr>
+        <w:rPr>
+          <w:rStyle w:val="Heading2Char"/>
+        </w:rPr>
+      </w:pPr>
+    </w:p>
+    <w:p>
+      <w:pPr>
+        <w:pStyle w:val="Heading1"/>
+        <w:rPr>
+          <w:rStyle w:val="Heading2Char"/>
+        </w:rPr>
+      </w:pPr>
+      <w:bookmarkStart w:id="2" w:name="_Toc87706643"/>
+      <w:r>
+        <w:rPr>
+          <w:rStyle w:val="Heading2Char"/>
+        </w:rPr>
+        <w:t>Summary</w:t>
+      </w:r>
+      <w:bookmarkEnd w:id="2"/>
+    </w:p>
+    <w:p>
+      <w:pPr>
+        <w:rPr>
+          <w:rStyle w:val="Heading2Char"/>
+        </w:rPr>
+      </w:pPr>
+    </w:p>
+    <w:tbl>
+      <w:tblPr>
+        <w:tblStyle w:val="GridTable5Dark-Accent2"/>
+        <w:tblW w:w="0" w:type="auto"/>
+        <w:tblLook w:val="04A0" w:firstRow="1" w:lastRow="0" w:firstColumn="1" w:lastColumn="0" w:noHBand="0" w:noVBand="1"/>
+      </w:tblPr>
+      <w:tblGrid>
+        <w:gridCol w:w="2153"/>
+        <w:gridCol w:w="2302"/>
+        <w:gridCol w:w="2604"/>
+        <w:gridCol w:w="2291"/>
+      </w:tblGrid>
+      <w:tr>
+        <w:trPr>
+          <w:cnfStyle w:val="100000000000" w:firstRow="1" w:lastRow="0" w:firstColumn="0" w:lastColumn="0" w:oddVBand="0" w:evenVBand="0" w:oddHBand="0" w:evenHBand="0" w:firstRowFirstColumn="0" w:firstRowLastColumn="0" w:lastRowFirstColumn="0" w:lastRowLastColumn="0"/>
+        </w:trPr>
+        <w:tc>
+          <w:tcPr>
+            <w:cnfStyle w:val="001000000000" w:firstRow="0" w:lastRow="0" w:firstColumn="1" w:lastColumn="0" w:oddVBand="0" w:evenVBand="0" w:oddHBand="0" w:evenHBand="0" w:firstRowFirstColumn="0" w:firstRowLastColumn="0" w:lastRowFirstColumn="0" w:lastRowLastColumn="0"/>
+            <w:tcW w:w="2337" w:type="dxa"/>
+          </w:tcPr>
+          <w:p>
+            <w:pPr>
+              <w:rPr>
+                <w:sz w:val="32"/>
+                <w:szCs w:val="32"/>
+              </w:rPr>
+            </w:pPr>
+          </w:p>
+        </w:tc>
+        <w:tc>
+          <w:tcPr>
+            <w:tcW w:w="2337" w:type="dxa"/>
+          </w:tcPr>
+          <w:p>
+            <w:pPr>
+              <w:jc w:val="center"/>
+              <w:cnfStyle w:val="100000000000" w:firstRow="1" w:lastRow="0" w:firstColumn="0" w:lastColumn="0" w:oddVBand="0" w:evenVBand="0" w:oddHBand="0" w:evenHBand="0" w:firstRowFirstColumn="0" w:firstRowLastColumn="0" w:lastRowFirstColumn="0" w:lastRowLastColumn="0"/>
+              <w:rPr>
+                <w:sz w:val="32"/>
+                <w:szCs w:val="32"/>
+              </w:rPr>
+            </w:pPr>
+            <w:r>
+              <w:rPr>
+                <w:sz w:val="32"/>
+                <w:szCs w:val="32"/>
+              </w:rPr>
+              <w:t>High</w:t>
+            </w:r>
+          </w:p>
+        </w:tc>
+        <w:tc>
+          <w:tcPr>
+            <w:tcW w:w="2338" w:type="dxa"/>
+          </w:tcPr>
+          <w:p>
+            <w:pPr>
+              <w:jc w:val="center"/>
+              <w:cnfStyle w:val="100000000000" w:firstRow="1" w:lastRow="0" w:firstColumn="0" w:lastColumn="0" w:oddVBand="0" w:evenVBand="0" w:oddHBand="0" w:evenHBand="0" w:firstRowFirstColumn="0" w:firstRowLastColumn="0" w:lastRowFirstColumn="0" w:lastRowLastColumn="0"/>
+              <w:rPr>
+                <w:sz w:val="32"/>
+                <w:szCs w:val="32"/>
+              </w:rPr>
+            </w:pPr>
+            <w:r>
+              <w:rPr>
+                <w:sz w:val="32"/>
+                <w:szCs w:val="32"/>
+              </w:rPr>
+              <w:t>Med</w:t>
+            </w:r>
+          </w:p>
+        </w:tc>
+        <w:tc>
+          <w:tcPr>
+            <w:tcW w:w="2338" w:type="dxa"/>
+          </w:tcPr>
+          <w:p>
+            <w:pPr>
+              <w:jc w:val="center"/>
+              <w:cnfStyle w:val="100000000000" w:firstRow="1" w:lastRow="0" w:firstColumn="0" w:lastColumn="0" w:oddVBand="0" w:evenVBand="0" w:oddHBand="0" w:evenHBand="0" w:firstRowFirstColumn="0" w:firstRowLastColumn="0" w:lastRowFirstColumn="0" w:lastRowLastColumn="0"/>
+              <w:rPr>
+                <w:sz w:val="32"/>
+                <w:szCs w:val="32"/>
+              </w:rPr>
+            </w:pPr>
+            <w:r>
+              <w:rPr>
+                <w:sz w:val="32"/>
+                <w:szCs w:val="32"/>
+              </w:rPr>
+              <w:t>Low</w:t>
+            </w:r>
+          </w:p>
+        </w:tc>
+      </w:tr>
+      <w:tr>
+        <w:trPr>
+          <w:cnfStyle w:val="000000100000" w:firstRow="0" w:lastRow="0" w:firstColumn="0" w:lastColumn="0" w:oddVBand="0" w:evenVBand="0" w:oddHBand="1" w:evenHBand="0" w:firstRowFirstColumn="0" w:firstRowLastColumn="0" w:lastRowFirstColumn="0" w:lastRowLastColumn="0"/>
+        </w:trPr>
+        <w:tc>
+          <w:tcPr>
+            <w:cnfStyle w:val="001000000000" w:firstRow="0" w:lastRow="0" w:firstColumn="1" w:lastColumn="0" w:oddVBand="0" w:evenVBand="0" w:oddHBand="0" w:evenHBand="0" w:firstRowFirstColumn="0" w:firstRowLastColumn="0" w:lastRowFirstColumn="0" w:lastRowLastColumn="0"/>
+            <w:tcW w:w="2337" w:type="dxa"/>
+          </w:tcPr>
+          <w:p>
+            <w:pPr>
+              <w:rPr>
+                <w:sz w:val="32"/>
+                <w:szCs w:val="32"/>
+              </w:rPr>
+            </w:pPr>
+            <w:r>
+              <w:rPr>
+                <w:sz w:val="32"/>
+                <w:szCs w:val="32"/>
+              </w:rPr>
+              <w:t>Count</w:t>
+            </w:r>
+          </w:p>
+        </w:tc>
+        <w:tc>
+          <w:tcPr>
+            <w:tcW w:w="2337" w:type="dxa"/>
+          </w:tcPr>
+          <w:p>
+            <w:pPr>
+              <w:jc w:val="center"/>
+              <w:cnfStyle w:val="000000100000" w:firstRow="0" w:lastRow="0" w:firstColumn="0" w:lastColumn="0" w:oddVBand="0" w:evenVBand="0" w:oddHBand="1" w:evenHBand="0" w:firstRowFirstColumn="0" w:firstRowLastColumn="0" w:lastRowFirstColumn="0" w:lastRowLastColumn="0"/>
+              <w:rPr>
+                <w:noProof/>
+                <w:sz w:val="32"/>
+                <w:szCs w:val="32"/>
+              </w:rPr>
+            </w:pPr>
+            <w:r>
+              <w:rPr>
+                <w:noProof/>
+                <w:sz w:val="32"/>
+                <w:szCs w:val="32"/>
+              </w:rPr>
+              <w:t>{{INS severity.high}}</w:t>
+            </w:r>
+          </w:p>
+        </w:tc>
+        <w:tc>
+          <w:tcPr>
+            <w:tcW w:w="2338" w:type="dxa"/>
+          </w:tcPr>
+          <w:p>
+            <w:pPr>
+              <w:jc w:val="center"/>
+              <w:cnfStyle w:val="000000100000" w:firstRow="0" w:lastRow="0" w:firstColumn="0" w:lastColumn="0" w:oddVBand="0" w:evenVBand="0" w:oddHBand="1" w:evenHBand="0" w:firstRowFirstColumn="0" w:firstRowLastColumn="0" w:lastRowFirstColumn="0" w:lastRowLastColumn="0"/>
+              <w:rPr>
+                <w:noProof/>
+                <w:sz w:val="32"/>
+                <w:szCs w:val="32"/>
+              </w:rPr>
+            </w:pPr>
+            <w:r>
+              <w:rPr>
+                <w:noProof/>
+                <w:sz w:val="32"/>
+                <w:szCs w:val="32"/>
+              </w:rPr>
+              <w:t>{{INS severity.</w:t>
+            </w:r>
+            <w:r>
+              <w:rPr>
+                <w:noProof/>
+                <w:sz w:val="32"/>
+                <w:szCs w:val="32"/>
+              </w:rPr>
+              <w:t>medium</w:t>
+            </w:r>
+            <w:r>
+              <w:rPr>
+                <w:noProof/>
+                <w:sz w:val="32"/>
+                <w:szCs w:val="32"/>
+              </w:rPr>
+              <w:t>}}</w:t>
+            </w:r>
+          </w:p>
+        </w:tc>
+        <w:tc>
+          <w:tcPr>
+            <w:tcW w:w="2338" w:type="dxa"/>
+          </w:tcPr>
+          <w:p>
+            <w:pPr>
+              <w:jc w:val="center"/>
+              <w:cnfStyle w:val="000000100000" w:firstRow="0" w:lastRow="0" w:firstColumn="0" w:lastColumn="0" w:oddVBand="0" w:evenVBand="0" w:oddHBand="1" w:evenHBand="0" w:firstRowFirstColumn="0" w:firstRowLastColumn="0" w:lastRowFirstColumn="0" w:lastRowLastColumn="0"/>
+              <w:rPr>
+                <w:noProof/>
+                <w:sz w:val="32"/>
+                <w:szCs w:val="32"/>
+              </w:rPr>
+            </w:pPr>
+            <w:r>
+              <w:rPr>
+                <w:noProof/>
+                <w:sz w:val="32"/>
+                <w:szCs w:val="32"/>
+              </w:rPr>
+              <w:t>{{INS severity.</w:t>
+            </w:r>
+            <w:r>
+              <w:rPr>
+                <w:noProof/>
+                <w:sz w:val="32"/>
+                <w:szCs w:val="32"/>
+              </w:rPr>
+              <w:t>low</w:t>
+            </w:r>
+            <w:r>
+              <w:rPr>
+                <w:noProof/>
+                <w:sz w:val="32"/>
+                <w:szCs w:val="32"/>
+              </w:rPr>
+              <w:t>}}</w:t>
+            </w:r>
+          </w:p>
+        </w:tc>
+      </w:tr>
+    </w:tbl>
     <w:p/>
     <w:tbl>
       <w:tblPr>
@@ -139,9 +832,13 @@
           <w:p>
             <w:pPr>
               <w:spacing w:before="40" w:after="40"/>
-            </w:pPr>
-            <w:r>
-              <w:rPr>
+              <w:rPr>
+                <w:noProof/>
+              </w:rPr>
+            </w:pPr>
+            <w:r>
+              <w:rPr>
+                <w:noProof/>
                 <w:sz w:val="24"/>
                 <w:szCs w:val="24"/>
               </w:rPr>
@@ -149,6 +846,7 @@
             </w:r>
             <w:r>
               <w:rPr>
+                <w:noProof/>
                 <w:sz w:val="24"/>
                 <w:szCs w:val="24"/>
               </w:rPr>
@@ -156,6 +854,7 @@
             </w:r>
             <w:r>
               <w:rPr>
+                <w:noProof/>
                 <w:sz w:val="24"/>
                 <w:szCs w:val="24"/>
               </w:rPr>
@@ -254,6 +953,17 @@
         </w:tc>
       </w:tr>
     </w:tbl>
+    <w:p/>
+    <w:p>
+      <w:pPr>
+        <w:pStyle w:val="Heading1"/>
+      </w:pPr>
+      <w:bookmarkStart w:id="3" w:name="_Toc87706644"/>
+      <w:r>
+        <w:t>Finding Details</w:t>
+      </w:r>
+      <w:bookmarkEnd w:id="3"/>
+    </w:p>
     <w:p/>
     <w:p>
       <w:r>
@@ -283,18 +993,21 @@
           </w:tcPr>
           <w:p>
             <w:pPr>
-              <w:rPr>
-                <w:sz w:val="28"/>
-                <w:szCs w:val="28"/>
-              </w:rPr>
-            </w:pPr>
-            <w:r>
-              <w:rPr>
-                <w:sz w:val="28"/>
-                <w:szCs w:val="28"/>
+              <w:pStyle w:val="Heading2"/>
+              <w:rPr>
+                <w:noProof/>
+                <w:color w:val="FFFFFF" w:themeColor="background1"/>
+              </w:rPr>
+            </w:pPr>
+            <w:bookmarkStart w:id="4" w:name="_Toc87706645"/>
+            <w:r>
+              <w:rPr>
+                <w:noProof/>
+                <w:color w:val="FFFFFF" w:themeColor="background1"/>
               </w:rPr>
               <w:t>{{INS $category.name}}</w:t>
             </w:r>
+            <w:bookmarkEnd w:id="4"/>
           </w:p>
         </w:tc>
         <w:tc>
@@ -306,12 +1019,12 @@
             <w:pPr>
               <w:jc w:val="right"/>
               <w:cnfStyle w:val="100000000000" w:firstRow="1" w:lastRow="0" w:firstColumn="0" w:lastColumn="0" w:oddVBand="0" w:evenVBand="0" w:oddHBand="0" w:evenHBand="0" w:firstRowFirstColumn="0" w:firstRowLastColumn="0" w:lastRowFirstColumn="0" w:lastRowLastColumn="0"/>
-              <w:rPr>
-                <w:sz w:val="28"/>
-                <w:szCs w:val="28"/>
-              </w:rPr>
-            </w:pPr>
-            <w:r>
+            </w:pPr>
+            <w:r>
+              <w:rPr>
+                <w:sz w:val="24"/>
+                <w:szCs w:val="24"/>
+              </w:rPr>
               <w:t>{{INS $category. severity }}</w:t>
             </w:r>
           </w:p>
@@ -344,6 +1057,7 @@
               <w:spacing w:before="40" w:after="40"/>
             </w:pPr>
             <w:r>
+              <w:lastRenderedPageBreak/>
               <w:t>File</w:t>
             </w:r>
           </w:p>
@@ -375,22 +1089,27 @@
           <w:p>
             <w:pPr>
               <w:spacing w:before="40" w:after="40"/>
-            </w:pPr>
-            <w:r>
+              <w:rPr>
+                <w:noProof/>
+              </w:rPr>
+            </w:pPr>
+            <w:r>
+              <w:rPr>
+                <w:noProof/>
+              </w:rPr>
               <w:t xml:space="preserve">{{FOR item IN </w:t>
             </w:r>
             <w:r>
+              <w:rPr>
+                <w:noProof/>
+              </w:rPr>
               <w:t>$</w:t>
             </w:r>
-            <w:proofErr w:type="spellStart"/>
-            <w:proofErr w:type="gramStart"/>
-            <w:r>
-              <w:t>category.items</w:t>
-            </w:r>
-            <w:proofErr w:type="spellEnd"/>
-            <w:proofErr w:type="gramEnd"/>
-            <w:r>
-              <w:t>}}</w:t>
+            <w:r>
+              <w:rPr>
+                <w:noProof/>
+              </w:rPr>
+              <w:t>category.items}}</w:t>
             </w:r>
           </w:p>
         </w:tc>
@@ -416,19 +1135,15 @@
           <w:p>
             <w:pPr>
               <w:spacing w:before="40" w:after="40"/>
-            </w:pPr>
-            <w:r>
-              <w:t>{{INS $</w:t>
-            </w:r>
-            <w:proofErr w:type="spellStart"/>
-            <w:proofErr w:type="gramStart"/>
-            <w:r>
-              <w:t>item.fileName</w:t>
-            </w:r>
-            <w:proofErr w:type="spellEnd"/>
-            <w:proofErr w:type="gramEnd"/>
-            <w:r>
-              <w:t>}}</w:t>
+              <w:rPr>
+                <w:noProof/>
+              </w:rPr>
+            </w:pPr>
+            <w:r>
+              <w:rPr>
+                <w:noProof/>
+              </w:rPr>
+              <w:t>{{INS $item.fileName}}</w:t>
             </w:r>
           </w:p>
         </w:tc>
@@ -464,69 +1179,347 @@
               <w:rPr>
                 <w:b w:val="0"/>
                 <w:bCs w:val="0"/>
-              </w:rPr>
-            </w:pPr>
-          </w:p>
-          <w:p>
-            <w:pPr>
-              <w:spacing w:before="40" w:after="40"/>
+                <w:noProof/>
+              </w:rPr>
+            </w:pPr>
+            <w:r>
+              <w:rPr>
+                <w:b w:val="0"/>
+                <w:bCs w:val="0"/>
+                <w:noProof/>
+              </w:rPr>
+              <w:t>{{IF $item.snippet}}</w:t>
+            </w:r>
+          </w:p>
+          <w:p>
+            <w:pPr>
+              <w:spacing w:before="40" w:after="40"/>
+              <w:rPr>
+                <w:rFonts w:ascii="Courier New" w:hAnsi="Courier New" w:cs="Courier New"/>
+                <w:noProof/>
+                <w:sz w:val="20"/>
+                <w:szCs w:val="20"/>
+              </w:rPr>
+            </w:pPr>
+            <w:r>
               <w:rPr>
                 <w:rFonts w:ascii="Courier New" w:hAnsi="Courier New" w:cs="Courier New"/>
                 <w:b w:val="0"/>
                 <w:bCs w:val="0"/>
+                <w:noProof/>
                 <w:sz w:val="20"/>
                 <w:szCs w:val="20"/>
               </w:rPr>
-            </w:pPr>
+              <w:t>{{$item.snippet</w:t>
+            </w:r>
             <w:r>
               <w:rPr>
                 <w:rFonts w:ascii="Courier New" w:hAnsi="Courier New" w:cs="Courier New"/>
                 <w:b w:val="0"/>
                 <w:bCs w:val="0"/>
+                <w:noProof/>
                 <w:sz w:val="20"/>
                 <w:szCs w:val="20"/>
               </w:rPr>
-              <w:t>{{$</w:t>
-            </w:r>
-            <w:proofErr w:type="spellStart"/>
-            <w:proofErr w:type="gramStart"/>
+              <w:t>}</w:t>
+            </w:r>
             <w:r>
               <w:rPr>
                 <w:rFonts w:ascii="Courier New" w:hAnsi="Courier New" w:cs="Courier New"/>
                 <w:b w:val="0"/>
                 <w:bCs w:val="0"/>
+                <w:noProof/>
                 <w:sz w:val="20"/>
                 <w:szCs w:val="20"/>
               </w:rPr>
-              <w:t>item.snippet</w:t>
-            </w:r>
-            <w:proofErr w:type="spellEnd"/>
-            <w:proofErr w:type="gramEnd"/>
+              <w:t>}</w:t>
+            </w:r>
+          </w:p>
+          <w:p>
+            <w:pPr>
+              <w:spacing w:before="40" w:after="40"/>
+              <w:rPr>
+                <w:rFonts w:ascii="Courier New" w:hAnsi="Courier New" w:cs="Courier New"/>
+                <w:noProof/>
+                <w:sz w:val="20"/>
+                <w:szCs w:val="20"/>
+              </w:rPr>
+            </w:pPr>
+          </w:p>
+          <w:p>
+            <w:pPr>
+              <w:spacing w:before="40" w:after="40"/>
+              <w:rPr>
+                <w:noProof/>
+              </w:rPr>
+            </w:pPr>
+            <w:r>
+              <w:rPr>
+                <w:noProof/>
+              </w:rPr>
+              <w:t>Flow:</w:t>
+            </w:r>
+          </w:p>
+          <w:p>
+            <w:pPr>
+              <w:spacing w:before="40" w:after="40"/>
+              <w:rPr>
+                <w:b w:val="0"/>
+                <w:bCs w:val="0"/>
+                <w:noProof/>
+              </w:rPr>
+            </w:pPr>
+            <w:r>
+              <w:rPr>
+                <w:noProof/>
+              </w:rPr>
+              <w:t xml:space="preserve">{{FOR </w:t>
+            </w:r>
+            <w:r>
+              <w:rPr>
+                <w:noProof/>
+              </w:rPr>
+              <w:t>stack</w:t>
+            </w:r>
+            <w:r>
+              <w:rPr>
+                <w:noProof/>
+              </w:rPr>
+              <w:t xml:space="preserve"> IN $</w:t>
+            </w:r>
+            <w:r>
+              <w:rPr>
+                <w:noProof/>
+              </w:rPr>
+              <w:t>item</w:t>
+            </w:r>
+            <w:r>
+              <w:rPr>
+                <w:noProof/>
+              </w:rPr>
+              <w:t>.</w:t>
+            </w:r>
+            <w:r>
+              <w:rPr>
+                <w:noProof/>
+              </w:rPr>
+              <w:t>callStack</w:t>
+            </w:r>
+            <w:r>
+              <w:rPr>
+                <w:noProof/>
+              </w:rPr>
+              <w:t>}}</w:t>
+            </w:r>
+          </w:p>
+          <w:p>
+            <w:pPr>
+              <w:spacing w:before="40" w:after="40"/>
+              <w:rPr>
+                <w:b w:val="0"/>
+                <w:bCs w:val="0"/>
+                <w:noProof/>
+              </w:rPr>
+            </w:pPr>
+            <w:r>
+              <w:rPr>
+                <w:b w:val="0"/>
+                <w:bCs w:val="0"/>
+                <w:noProof/>
+              </w:rPr>
+              <w:t>{{INS $</w:t>
+            </w:r>
+            <w:r>
+              <w:rPr>
+                <w:b w:val="0"/>
+                <w:bCs w:val="0"/>
+                <w:noProof/>
+              </w:rPr>
+              <w:t>stack</w:t>
+            </w:r>
+            <w:r>
+              <w:rPr>
+                <w:b w:val="0"/>
+                <w:bCs w:val="0"/>
+                <w:noProof/>
+              </w:rPr>
+              <w:t>.fileName}}</w:t>
+            </w:r>
+            <w:r>
+              <w:rPr>
+                <w:b w:val="0"/>
+                <w:bCs w:val="0"/>
+                <w:noProof/>
+              </w:rPr>
+              <w:t>:</w:t>
+            </w:r>
+            <w:r>
+              <w:rPr>
+                <w:b w:val="0"/>
+                <w:bCs w:val="0"/>
+                <w:noProof/>
+              </w:rPr>
+              <w:t>{{INS $stack.line}}</w:t>
+            </w:r>
+            <w:r>
+              <w:rPr>
+                <w:b w:val="0"/>
+                <w:bCs w:val="0"/>
+                <w:noProof/>
+              </w:rPr>
+              <w:t>:</w:t>
+            </w:r>
+            <w:r>
+              <w:rPr>
+                <w:b w:val="0"/>
+                <w:bCs w:val="0"/>
+                <w:noProof/>
+              </w:rPr>
+              <w:t>{{INS $stack.</w:t>
+            </w:r>
+            <w:r>
+              <w:rPr>
+                <w:b w:val="0"/>
+                <w:bCs w:val="0"/>
+                <w:noProof/>
+              </w:rPr>
+              <w:t>column</w:t>
+            </w:r>
+            <w:r>
+              <w:rPr>
+                <w:b w:val="0"/>
+                <w:bCs w:val="0"/>
+                <w:noProof/>
+              </w:rPr>
+              <w:t>}}</w:t>
+            </w:r>
+            <w:r>
+              <w:rPr>
+                <w:noProof/>
+              </w:rPr>
+              <w:t xml:space="preserve"> @ </w:t>
+            </w:r>
+            <w:r>
+              <w:rPr>
+                <w:noProof/>
+              </w:rPr>
+              <w:t>{{INS $stack.</w:t>
+            </w:r>
+            <w:r>
+              <w:rPr>
+                <w:noProof/>
+              </w:rPr>
+              <w:t>name</w:t>
+            </w:r>
+            <w:r>
+              <w:rPr>
+                <w:noProof/>
+              </w:rPr>
+              <w:t>}}</w:t>
+            </w:r>
+            <w:r>
+              <w:rPr>
+                <w:noProof/>
+              </w:rPr>
+              <w:t xml:space="preserve"> </w:t>
+            </w:r>
+          </w:p>
+          <w:p>
+            <w:pPr>
+              <w:spacing w:before="40" w:after="40"/>
+              <w:rPr>
+                <w:rFonts w:ascii="Courier New" w:hAnsi="Courier New" w:cs="Courier New"/>
+                <w:noProof/>
+                <w:sz w:val="20"/>
+                <w:szCs w:val="20"/>
+              </w:rPr>
+            </w:pPr>
             <w:r>
               <w:rPr>
                 <w:rFonts w:ascii="Courier New" w:hAnsi="Courier New" w:cs="Courier New"/>
                 <w:b w:val="0"/>
                 <w:bCs w:val="0"/>
+                <w:noProof/>
                 <w:sz w:val="20"/>
                 <w:szCs w:val="20"/>
               </w:rPr>
-              <w:t>}</w:t>
+              <w:t>{{$</w:t>
             </w:r>
             <w:r>
               <w:rPr>
                 <w:rFonts w:ascii="Courier New" w:hAnsi="Courier New" w:cs="Courier New"/>
                 <w:b w:val="0"/>
                 <w:bCs w:val="0"/>
+                <w:noProof/>
                 <w:sz w:val="20"/>
                 <w:szCs w:val="20"/>
               </w:rPr>
-              <w:t>}</w:t>
-            </w:r>
-          </w:p>
-          <w:p>
-            <w:pPr>
-              <w:spacing w:before="40" w:after="40"/>
-            </w:pPr>
+              <w:t>stack</w:t>
+            </w:r>
+            <w:r>
+              <w:rPr>
+                <w:rFonts w:ascii="Courier New" w:hAnsi="Courier New" w:cs="Courier New"/>
+                <w:b w:val="0"/>
+                <w:bCs w:val="0"/>
+                <w:noProof/>
+                <w:sz w:val="20"/>
+                <w:szCs w:val="20"/>
+              </w:rPr>
+              <w:t>.snippet}}</w:t>
+            </w:r>
+          </w:p>
+          <w:p>
+            <w:pPr>
+              <w:spacing w:before="40" w:after="40"/>
+              <w:rPr>
+                <w:rFonts w:ascii="Courier New" w:hAnsi="Courier New" w:cs="Courier New"/>
+                <w:noProof/>
+                <w:sz w:val="20"/>
+                <w:szCs w:val="20"/>
+              </w:rPr>
+            </w:pPr>
+          </w:p>
+          <w:p>
+            <w:pPr>
+              <w:spacing w:before="40" w:after="40"/>
+              <w:rPr>
+                <w:b w:val="0"/>
+                <w:bCs w:val="0"/>
+                <w:noProof/>
+              </w:rPr>
+            </w:pPr>
+            <w:r>
+              <w:rPr>
+                <w:noProof/>
+              </w:rPr>
+              <w:t xml:space="preserve">{{END-FOR </w:t>
+            </w:r>
+            <w:r>
+              <w:rPr>
+                <w:noProof/>
+              </w:rPr>
+              <w:t>stack</w:t>
+            </w:r>
+            <w:r>
+              <w:rPr>
+                <w:noProof/>
+              </w:rPr>
+              <w:t xml:space="preserve"> }}</w:t>
+            </w:r>
+          </w:p>
+          <w:p>
+            <w:pPr>
+              <w:spacing w:before="40" w:after="40"/>
+              <w:rPr>
+                <w:noProof/>
+              </w:rPr>
+            </w:pPr>
+            <w:r>
+              <w:rPr>
+                <w:noProof/>
+              </w:rPr>
+              <w:t>{{END-IF}}</w:t>
+            </w:r>
           </w:p>
         </w:tc>
       </w:tr>
@@ -539,14 +1532,26 @@
           <w:p>
             <w:pPr>
               <w:spacing w:before="40" w:after="40"/>
-            </w:pPr>
-            <w:r>
+              <w:rPr>
+                <w:noProof/>
+              </w:rPr>
+            </w:pPr>
+            <w:r>
+              <w:rPr>
+                <w:noProof/>
+              </w:rPr>
               <w:t xml:space="preserve">{{END-FOR </w:t>
             </w:r>
             <w:r>
+              <w:rPr>
+                <w:noProof/>
+              </w:rPr>
               <w:t xml:space="preserve">item </w:t>
             </w:r>
             <w:r>
+              <w:rPr>
+                <w:noProof/>
+              </w:rPr>
               <w:t>}}</w:t>
             </w:r>
           </w:p>
@@ -1280,6 +2285,284 @@
       <w:szCs w:val="26"/>
     </w:rPr>
   </w:style>
+  <w:style w:type="table" w:styleId="ListTable3-Accent2">
+    <w:name w:val="List Table 3 Accent 2"/>
+    <w:basedOn w:val="TableNormal"/>
+    <w:uiPriority w:val="48"/>
+    <w:rsid w:val="00E60E6B"/>
+    <w:pPr>
+      <w:spacing w:after="0" w:line="240" w:lineRule="auto"/>
+    </w:pPr>
+    <w:tblPr>
+      <w:tblStyleRowBandSize w:val="1"/>
+      <w:tblStyleColBandSize w:val="1"/>
+      <w:tblBorders>
+        <w:top w:val="single" w:sz="4" w:space="0" w:color="ED7D31" w:themeColor="accent2"/>
+        <w:left w:val="single" w:sz="4" w:space="0" w:color="ED7D31" w:themeColor="accent2"/>
+        <w:bottom w:val="single" w:sz="4" w:space="0" w:color="ED7D31" w:themeColor="accent2"/>
+        <w:right w:val="single" w:sz="4" w:space="0" w:color="ED7D31" w:themeColor="accent2"/>
+      </w:tblBorders>
+    </w:tblPr>
+    <w:tblStylePr w:type="firstRow">
+      <w:rPr>
+        <w:b/>
+        <w:bCs/>
+        <w:color w:val="FFFFFF" w:themeColor="background1"/>
+      </w:rPr>
+      <w:tblPr/>
+      <w:tcPr>
+        <w:shd w:val="clear" w:color="auto" w:fill="ED7D31" w:themeFill="accent2"/>
+      </w:tcPr>
+    </w:tblStylePr>
+    <w:tblStylePr w:type="lastRow">
+      <w:rPr>
+        <w:b/>
+        <w:bCs/>
+      </w:rPr>
+      <w:tblPr/>
+      <w:tcPr>
+        <w:tcBorders>
+          <w:top w:val="double" w:sz="4" w:space="0" w:color="ED7D31" w:themeColor="accent2"/>
+        </w:tcBorders>
+        <w:shd w:val="clear" w:color="auto" w:fill="FFFFFF" w:themeFill="background1"/>
+      </w:tcPr>
+    </w:tblStylePr>
+    <w:tblStylePr w:type="firstCol">
+      <w:rPr>
+        <w:b/>
+        <w:bCs/>
+      </w:rPr>
+      <w:tblPr/>
+      <w:tcPr>
+        <w:tcBorders>
+          <w:right w:val="nil"/>
+        </w:tcBorders>
+        <w:shd w:val="clear" w:color="auto" w:fill="FFFFFF" w:themeFill="background1"/>
+      </w:tcPr>
+    </w:tblStylePr>
+    <w:tblStylePr w:type="lastCol">
+      <w:rPr>
+        <w:b/>
+        <w:bCs/>
+      </w:rPr>
+      <w:tblPr/>
+      <w:tcPr>
+        <w:tcBorders>
+          <w:left w:val="nil"/>
+        </w:tcBorders>
+        <w:shd w:val="clear" w:color="auto" w:fill="FFFFFF" w:themeFill="background1"/>
+      </w:tcPr>
+    </w:tblStylePr>
+    <w:tblStylePr w:type="band1Vert">
+      <w:tblPr/>
+      <w:tcPr>
+        <w:tcBorders>
+          <w:left w:val="single" w:sz="4" w:space="0" w:color="ED7D31" w:themeColor="accent2"/>
+          <w:right w:val="single" w:sz="4" w:space="0" w:color="ED7D31" w:themeColor="accent2"/>
+        </w:tcBorders>
+      </w:tcPr>
+    </w:tblStylePr>
+    <w:tblStylePr w:type="band1Horz">
+      <w:tblPr/>
+      <w:tcPr>
+        <w:tcBorders>
+          <w:top w:val="single" w:sz="4" w:space="0" w:color="ED7D31" w:themeColor="accent2"/>
+          <w:bottom w:val="single" w:sz="4" w:space="0" w:color="ED7D31" w:themeColor="accent2"/>
+          <w:insideH w:val="nil"/>
+        </w:tcBorders>
+      </w:tcPr>
+    </w:tblStylePr>
+    <w:tblStylePr w:type="neCell">
+      <w:tblPr/>
+      <w:tcPr>
+        <w:tcBorders>
+          <w:left w:val="nil"/>
+          <w:bottom w:val="nil"/>
+        </w:tcBorders>
+      </w:tcPr>
+    </w:tblStylePr>
+    <w:tblStylePr w:type="nwCell">
+      <w:tblPr/>
+      <w:tcPr>
+        <w:tcBorders>
+          <w:bottom w:val="nil"/>
+          <w:right w:val="nil"/>
+        </w:tcBorders>
+      </w:tcPr>
+    </w:tblStylePr>
+    <w:tblStylePr w:type="seCell">
+      <w:tblPr/>
+      <w:tcPr>
+        <w:tcBorders>
+          <w:top w:val="double" w:sz="4" w:space="0" w:color="ED7D31" w:themeColor="accent2"/>
+          <w:left w:val="nil"/>
+        </w:tcBorders>
+      </w:tcPr>
+    </w:tblStylePr>
+    <w:tblStylePr w:type="swCell">
+      <w:tblPr/>
+      <w:tcPr>
+        <w:tcBorders>
+          <w:top w:val="double" w:sz="4" w:space="0" w:color="ED7D31" w:themeColor="accent2"/>
+          <w:right w:val="nil"/>
+        </w:tcBorders>
+      </w:tcPr>
+    </w:tblStylePr>
+  </w:style>
+  <w:style w:type="table" w:styleId="GridTable5Dark-Accent2">
+    <w:name w:val="Grid Table 5 Dark Accent 2"/>
+    <w:basedOn w:val="TableNormal"/>
+    <w:uiPriority w:val="50"/>
+    <w:rsid w:val="00E60E6B"/>
+    <w:pPr>
+      <w:spacing w:after="0" w:line="240" w:lineRule="auto"/>
+    </w:pPr>
+    <w:tblPr>
+      <w:tblStyleRowBandSize w:val="1"/>
+      <w:tblStyleColBandSize w:val="1"/>
+      <w:tblBorders>
+        <w:top w:val="single" w:sz="4" w:space="0" w:color="FFFFFF" w:themeColor="background1"/>
+        <w:left w:val="single" w:sz="4" w:space="0" w:color="FFFFFF" w:themeColor="background1"/>
+        <w:bottom w:val="single" w:sz="4" w:space="0" w:color="FFFFFF" w:themeColor="background1"/>
+        <w:right w:val="single" w:sz="4" w:space="0" w:color="FFFFFF" w:themeColor="background1"/>
+        <w:insideH w:val="single" w:sz="4" w:space="0" w:color="FFFFFF" w:themeColor="background1"/>
+        <w:insideV w:val="single" w:sz="4" w:space="0" w:color="FFFFFF" w:themeColor="background1"/>
+      </w:tblBorders>
+    </w:tblPr>
+    <w:tcPr>
+      <w:shd w:val="clear" w:color="auto" w:fill="FBE4D5" w:themeFill="accent2" w:themeFillTint="33"/>
+    </w:tcPr>
+    <w:tblStylePr w:type="firstRow">
+      <w:rPr>
+        <w:b/>
+        <w:bCs/>
+        <w:color w:val="FFFFFF" w:themeColor="background1"/>
+      </w:rPr>
+      <w:tblPr/>
+      <w:tcPr>
+        <w:tcBorders>
+          <w:top w:val="single" w:sz="4" w:space="0" w:color="FFFFFF" w:themeColor="background1"/>
+          <w:left w:val="single" w:sz="4" w:space="0" w:color="FFFFFF" w:themeColor="background1"/>
+          <w:right w:val="single" w:sz="4" w:space="0" w:color="FFFFFF" w:themeColor="background1"/>
+          <w:insideH w:val="nil"/>
+          <w:insideV w:val="nil"/>
+        </w:tcBorders>
+        <w:shd w:val="clear" w:color="auto" w:fill="ED7D31" w:themeFill="accent2"/>
+      </w:tcPr>
+    </w:tblStylePr>
+    <w:tblStylePr w:type="lastRow">
+      <w:rPr>
+        <w:b/>
+        <w:bCs/>
+        <w:color w:val="FFFFFF" w:themeColor="background1"/>
+      </w:rPr>
+      <w:tblPr/>
+      <w:tcPr>
+        <w:tcBorders>
+          <w:left w:val="single" w:sz="4" w:space="0" w:color="FFFFFF" w:themeColor="background1"/>
+          <w:bottom w:val="single" w:sz="4" w:space="0" w:color="FFFFFF" w:themeColor="background1"/>
+          <w:right w:val="single" w:sz="4" w:space="0" w:color="FFFFFF" w:themeColor="background1"/>
+          <w:insideH w:val="nil"/>
+          <w:insideV w:val="nil"/>
+        </w:tcBorders>
+        <w:shd w:val="clear" w:color="auto" w:fill="ED7D31" w:themeFill="accent2"/>
+      </w:tcPr>
+    </w:tblStylePr>
+    <w:tblStylePr w:type="firstCol">
+      <w:rPr>
+        <w:b/>
+        <w:bCs/>
+        <w:color w:val="FFFFFF" w:themeColor="background1"/>
+      </w:rPr>
+      <w:tblPr/>
+      <w:tcPr>
+        <w:tcBorders>
+          <w:top w:val="single" w:sz="4" w:space="0" w:color="FFFFFF" w:themeColor="background1"/>
+          <w:left w:val="single" w:sz="4" w:space="0" w:color="FFFFFF" w:themeColor="background1"/>
+          <w:bottom w:val="single" w:sz="4" w:space="0" w:color="FFFFFF" w:themeColor="background1"/>
+          <w:insideV w:val="nil"/>
+        </w:tcBorders>
+        <w:shd w:val="clear" w:color="auto" w:fill="ED7D31" w:themeFill="accent2"/>
+      </w:tcPr>
+    </w:tblStylePr>
+    <w:tblStylePr w:type="lastCol">
+      <w:rPr>
+        <w:b/>
+        <w:bCs/>
+        <w:color w:val="FFFFFF" w:themeColor="background1"/>
+      </w:rPr>
+      <w:tblPr/>
+      <w:tcPr>
+        <w:tcBorders>
+          <w:top w:val="single" w:sz="4" w:space="0" w:color="FFFFFF" w:themeColor="background1"/>
+          <w:bottom w:val="single" w:sz="4" w:space="0" w:color="FFFFFF" w:themeColor="background1"/>
+          <w:right w:val="single" w:sz="4" w:space="0" w:color="FFFFFF" w:themeColor="background1"/>
+          <w:insideV w:val="nil"/>
+        </w:tcBorders>
+        <w:shd w:val="clear" w:color="auto" w:fill="ED7D31" w:themeFill="accent2"/>
+      </w:tcPr>
+    </w:tblStylePr>
+    <w:tblStylePr w:type="band1Vert">
+      <w:tblPr/>
+      <w:tcPr>
+        <w:shd w:val="clear" w:color="auto" w:fill="F7CAAC" w:themeFill="accent2" w:themeFillTint="66"/>
+      </w:tcPr>
+    </w:tblStylePr>
+    <w:tblStylePr w:type="band1Horz">
+      <w:tblPr/>
+      <w:tcPr>
+        <w:shd w:val="clear" w:color="auto" w:fill="F7CAAC" w:themeFill="accent2" w:themeFillTint="66"/>
+      </w:tcPr>
+    </w:tblStylePr>
+  </w:style>
+  <w:style w:type="paragraph" w:styleId="TOCHeading">
+    <w:name w:val="TOC Heading"/>
+    <w:basedOn w:val="Heading1"/>
+    <w:next w:val="Normal"/>
+    <w:uiPriority w:val="39"/>
+    <w:unhideWhenUsed/>
+    <w:qFormat/>
+    <w:rsid w:val="006D5043"/>
+    <w:pPr>
+      <w:outlineLvl w:val="9"/>
+    </w:pPr>
+  </w:style>
+  <w:style w:type="paragraph" w:styleId="TOC1">
+    <w:name w:val="toc 1"/>
+    <w:basedOn w:val="Normal"/>
+    <w:next w:val="Normal"/>
+    <w:autoRedefine/>
+    <w:uiPriority w:val="39"/>
+    <w:unhideWhenUsed/>
+    <w:rsid w:val="006D5043"/>
+    <w:pPr>
+      <w:spacing w:after="100"/>
+    </w:pPr>
+  </w:style>
+  <w:style w:type="paragraph" w:styleId="TOC2">
+    <w:name w:val="toc 2"/>
+    <w:basedOn w:val="Normal"/>
+    <w:next w:val="Normal"/>
+    <w:autoRedefine/>
+    <w:uiPriority w:val="39"/>
+    <w:unhideWhenUsed/>
+    <w:rsid w:val="006D5043"/>
+    <w:pPr>
+      <w:spacing w:after="100"/>
+      <w:ind w:left="220"/>
+    </w:pPr>
+  </w:style>
+  <w:style w:type="character" w:styleId="Hyperlink">
+    <w:name w:val="Hyperlink"/>
+    <w:basedOn w:val="DefaultParagraphFont"/>
+    <w:uiPriority w:val="99"/>
+    <w:unhideWhenUsed/>
+    <w:rsid w:val="006D5043"/>
+    <w:rPr>
+      <w:color w:val="0563C1" w:themeColor="hyperlink"/>
+      <w:u w:val="single"/>
+    </w:rPr>
+  </w:style>
 </w:styles>
 </file>
 

--- a/sample-template/template.docx
+++ b/sample-template/template.docx
@@ -506,7 +506,7 @@
         <w:tc>
           <w:tcPr>
             <w:cnfStyle w:val="001000000000" w:firstRow="0" w:lastRow="0" w:firstColumn="1" w:lastColumn="0" w:oddVBand="0" w:evenVBand="0" w:oddHBand="0" w:evenHBand="0" w:firstRowFirstColumn="0" w:firstRowLastColumn="0" w:lastRowFirstColumn="0" w:lastRowLastColumn="0"/>
-            <w:tcW w:w="2337" w:type="dxa"/>
+            <w:tcW w:w="2153" w:type="dxa"/>
           </w:tcPr>
           <w:p>
             <w:pPr>
@@ -519,7 +519,7 @@
         </w:tc>
         <w:tc>
           <w:tcPr>
-            <w:tcW w:w="2337" w:type="dxa"/>
+            <w:tcW w:w="2302" w:type="dxa"/>
           </w:tcPr>
           <w:p>
             <w:pPr>
@@ -541,7 +541,7 @@
         </w:tc>
         <w:tc>
           <w:tcPr>
-            <w:tcW w:w="2338" w:type="dxa"/>
+            <w:tcW w:w="2604" w:type="dxa"/>
           </w:tcPr>
           <w:p>
             <w:pPr>
@@ -563,7 +563,7 @@
         </w:tc>
         <w:tc>
           <w:tcPr>
-            <w:tcW w:w="2338" w:type="dxa"/>
+            <w:tcW w:w="2291" w:type="dxa"/>
           </w:tcPr>
           <w:p>
             <w:pPr>
@@ -591,7 +591,7 @@
         <w:tc>
           <w:tcPr>
             <w:cnfStyle w:val="001000000000" w:firstRow="0" w:lastRow="0" w:firstColumn="1" w:lastColumn="0" w:oddVBand="0" w:evenVBand="0" w:oddHBand="0" w:evenHBand="0" w:firstRowFirstColumn="0" w:firstRowLastColumn="0" w:lastRowFirstColumn="0" w:lastRowLastColumn="0"/>
-            <w:tcW w:w="2337" w:type="dxa"/>
+            <w:tcW w:w="2153" w:type="dxa"/>
           </w:tcPr>
           <w:p>
             <w:pPr>
@@ -611,7 +611,7 @@
         </w:tc>
         <w:tc>
           <w:tcPr>
-            <w:tcW w:w="2337" w:type="dxa"/>
+            <w:tcW w:w="2302" w:type="dxa"/>
           </w:tcPr>
           <w:p>
             <w:pPr>
@@ -635,7 +635,7 @@
         </w:tc>
         <w:tc>
           <w:tcPr>
-            <w:tcW w:w="2338" w:type="dxa"/>
+            <w:tcW w:w="2604" w:type="dxa"/>
           </w:tcPr>
           <w:p>
             <w:pPr>
@@ -653,58 +653,98 @@
                 <w:sz w:val="32"/>
                 <w:szCs w:val="32"/>
               </w:rPr>
-              <w:t>{{INS severity.</w:t>
-            </w:r>
-            <w:r>
+              <w:t>{{INS severity.medium}}</w:t>
+            </w:r>
+          </w:p>
+        </w:tc>
+        <w:tc>
+          <w:tcPr>
+            <w:tcW w:w="2291" w:type="dxa"/>
+          </w:tcPr>
+          <w:p>
+            <w:pPr>
+              <w:jc w:val="center"/>
+              <w:cnfStyle w:val="000000100000" w:firstRow="0" w:lastRow="0" w:firstColumn="0" w:lastColumn="0" w:oddVBand="0" w:evenVBand="0" w:oddHBand="1" w:evenHBand="0" w:firstRowFirstColumn="0" w:firstRowLastColumn="0" w:lastRowFirstColumn="0" w:lastRowLastColumn="0"/>
               <w:rPr>
                 <w:noProof/>
                 <w:sz w:val="32"/>
                 <w:szCs w:val="32"/>
               </w:rPr>
-              <w:t>medium</w:t>
-            </w:r>
+            </w:pPr>
             <w:r>
               <w:rPr>
                 <w:noProof/>
                 <w:sz w:val="32"/>
                 <w:szCs w:val="32"/>
               </w:rPr>
-              <w:t>}}</w:t>
-            </w:r>
-          </w:p>
-        </w:tc>
-        <w:tc>
-          <w:tcPr>
-            <w:tcW w:w="2338" w:type="dxa"/>
-          </w:tcPr>
-          <w:p>
-            <w:pPr>
-              <w:jc w:val="center"/>
-              <w:cnfStyle w:val="000000100000" w:firstRow="0" w:lastRow="0" w:firstColumn="0" w:lastColumn="0" w:oddVBand="0" w:evenVBand="0" w:oddHBand="1" w:evenHBand="0" w:firstRowFirstColumn="0" w:firstRowLastColumn="0" w:lastRowFirstColumn="0" w:lastRowLastColumn="0"/>
-              <w:rPr>
-                <w:noProof/>
+              <w:t>{{INS severity.low}}</w:t>
+            </w:r>
+          </w:p>
+        </w:tc>
+      </w:tr>
+      <w:tr>
+        <w:tc>
+          <w:tcPr>
+            <w:cnfStyle w:val="001000000000" w:firstRow="0" w:lastRow="0" w:firstColumn="1" w:lastColumn="0" w:oddVBand="0" w:evenVBand="0" w:oddHBand="0" w:evenHBand="0" w:firstRowFirstColumn="0" w:firstRowLastColumn="0" w:lastRowFirstColumn="0" w:lastRowLastColumn="0"/>
+            <w:tcW w:w="2153" w:type="dxa"/>
+          </w:tcPr>
+          <w:p>
+            <w:pPr>
+              <w:rPr>
                 <w:sz w:val="32"/>
                 <w:szCs w:val="32"/>
               </w:rPr>
             </w:pPr>
             <w:r>
               <w:rPr>
-                <w:noProof/>
                 <w:sz w:val="32"/>
                 <w:szCs w:val="32"/>
               </w:rPr>
-              <w:t>{{INS severity.</w:t>
-            </w:r>
-            <w:r>
-              <w:rPr>
+              <w:t>SUM</w:t>
+            </w:r>
+          </w:p>
+        </w:tc>
+        <w:tc>
+          <w:tcPr>
+            <w:tcW w:w="7197" w:type="dxa"/>
+            <w:gridSpan w:val="3"/>
+          </w:tcPr>
+          <w:p>
+            <w:pPr>
+              <w:jc w:val="right"/>
+              <w:cnfStyle w:val="000000000000" w:firstRow="0" w:lastRow="0" w:firstColumn="0" w:lastColumn="0" w:oddVBand="0" w:evenVBand="0" w:oddHBand="0" w:evenHBand="0" w:firstRowFirstColumn="0" w:firstRowLastColumn="0" w:lastRowFirstColumn="0" w:lastRowLastColumn="0"/>
+              <w:rPr>
+                <w:b/>
+                <w:bCs/>
                 <w:noProof/>
                 <w:sz w:val="32"/>
                 <w:szCs w:val="32"/>
               </w:rPr>
-              <w:t>low</w:t>
-            </w:r>
-            <w:r>
-              <w:rPr>
+            </w:pPr>
+            <w:r>
+              <w:rPr>
+                <w:b/>
+                <w:bCs/>
+                <w:noProof/>
+                <w:sz w:val="32"/>
+                <w:szCs w:val="32"/>
+              </w:rPr>
+              <w:t>{{INS severity.</w:t>
+            </w:r>
+            <w:r>
+              <w:rPr>
+                <w:b/>
+                <w:bCs/>
+                <w:noProof/>
+                <w:sz w:val="32"/>
+                <w:szCs w:val="32"/>
+              </w:rPr>
+              <w:t>sum</w:t>
+            </w:r>
+            <w:r>
+              <w:rPr>
+                <w:b/>
+                <w:bCs/>
                 <w:noProof/>
                 <w:sz w:val="32"/>
                 <w:szCs w:val="32"/>
@@ -994,6 +1034,7 @@
           <w:p>
             <w:pPr>
               <w:pStyle w:val="Heading2"/>
+              <w:outlineLvl w:val="1"/>
               <w:rPr>
                 <w:noProof/>
                 <w:color w:val="FFFFFF" w:themeColor="background1"/>
@@ -1005,6 +1046,7 @@
                 <w:noProof/>
                 <w:color w:val="FFFFFF" w:themeColor="background1"/>
               </w:rPr>
+              <w:lastRenderedPageBreak/>
               <w:t>{{INS $category.name}}</w:t>
             </w:r>
             <w:bookmarkEnd w:id="4"/>
@@ -1026,6 +1068,151 @@
                 <w:szCs w:val="24"/>
               </w:rPr>
               <w:t>{{INS $category. severity }}</w:t>
+            </w:r>
+          </w:p>
+        </w:tc>
+      </w:tr>
+      <w:tr>
+        <w:trPr>
+          <w:cnfStyle w:val="000000100000" w:firstRow="0" w:lastRow="0" w:firstColumn="0" w:lastColumn="0" w:oddVBand="0" w:evenVBand="0" w:oddHBand="1" w:evenHBand="0" w:firstRowFirstColumn="0" w:firstRowLastColumn="0" w:lastRowFirstColumn="0" w:lastRowLastColumn="0"/>
+          <w:trHeight w:val="755"/>
+        </w:trPr>
+        <w:tc>
+          <w:tcPr>
+            <w:cnfStyle w:val="001000000000" w:firstRow="0" w:lastRow="0" w:firstColumn="1" w:lastColumn="0" w:oddVBand="0" w:evenVBand="0" w:oddHBand="0" w:evenHBand="0" w:firstRowFirstColumn="0" w:firstRowLastColumn="0" w:lastRowFirstColumn="0" w:lastRowLastColumn="0"/>
+            <w:tcW w:w="9350" w:type="dxa"/>
+            <w:gridSpan w:val="2"/>
+            <w:vAlign w:val="center"/>
+          </w:tcPr>
+          <w:p>
+            <w:pPr>
+              <w:rPr>
+                <w:sz w:val="24"/>
+                <w:szCs w:val="24"/>
+              </w:rPr>
+            </w:pPr>
+            <w:r>
+              <w:rPr>
+                <w:noProof/>
+              </w:rPr>
+              <w:t>Risk:</w:t>
+            </w:r>
+            <w:r>
+              <w:rPr>
+                <w:noProof/>
+              </w:rPr>
+              <w:t xml:space="preserve"> </w:t>
+            </w:r>
+            <w:r>
+              <w:rPr>
+                <w:noProof/>
+              </w:rPr>
+              <w:br/>
+            </w:r>
+            <w:r>
+              <w:rPr>
+                <w:b w:val="0"/>
+                <w:bCs w:val="0"/>
+                <w:noProof/>
+              </w:rPr>
+              <w:t>{{INS $category.info.risk}}</w:t>
+            </w:r>
+          </w:p>
+        </w:tc>
+      </w:tr>
+      <w:tr>
+        <w:trPr>
+          <w:trHeight w:val="755"/>
+        </w:trPr>
+        <w:tc>
+          <w:tcPr>
+            <w:cnfStyle w:val="001000000000" w:firstRow="0" w:lastRow="0" w:firstColumn="1" w:lastColumn="0" w:oddVBand="0" w:evenVBand="0" w:oddHBand="0" w:evenHBand="0" w:firstRowFirstColumn="0" w:firstRowLastColumn="0" w:lastRowFirstColumn="0" w:lastRowLastColumn="0"/>
+            <w:tcW w:w="9350" w:type="dxa"/>
+            <w:gridSpan w:val="2"/>
+            <w:vAlign w:val="center"/>
+          </w:tcPr>
+          <w:p>
+            <w:pPr>
+              <w:rPr>
+                <w:noProof/>
+              </w:rPr>
+            </w:pPr>
+            <w:r>
+              <w:rPr>
+                <w:noProof/>
+              </w:rPr>
+              <w:t xml:space="preserve">Cause: </w:t>
+            </w:r>
+            <w:r>
+              <w:rPr>
+                <w:noProof/>
+              </w:rPr>
+              <w:br/>
+            </w:r>
+            <w:r>
+              <w:rPr>
+                <w:b w:val="0"/>
+                <w:bCs w:val="0"/>
+                <w:noProof/>
+              </w:rPr>
+              <w:t>{{INS $category.info.</w:t>
+            </w:r>
+            <w:r>
+              <w:rPr>
+                <w:b w:val="0"/>
+                <w:bCs w:val="0"/>
+                <w:noProof/>
+              </w:rPr>
+              <w:t>cause</w:t>
+            </w:r>
+            <w:r>
+              <w:rPr>
+                <w:b w:val="0"/>
+                <w:bCs w:val="0"/>
+                <w:noProof/>
+              </w:rPr>
+              <w:t>}}</w:t>
+            </w:r>
+          </w:p>
+        </w:tc>
+      </w:tr>
+      <w:tr>
+        <w:trPr>
+          <w:cnfStyle w:val="000000100000" w:firstRow="0" w:lastRow="0" w:firstColumn="0" w:lastColumn="0" w:oddVBand="0" w:evenVBand="0" w:oddHBand="1" w:evenHBand="0" w:firstRowFirstColumn="0" w:firstRowLastColumn="0" w:lastRowFirstColumn="0" w:lastRowLastColumn="0"/>
+          <w:trHeight w:val="755"/>
+        </w:trPr>
+        <w:tc>
+          <w:tcPr>
+            <w:cnfStyle w:val="001000000000" w:firstRow="0" w:lastRow="0" w:firstColumn="1" w:lastColumn="0" w:oddVBand="0" w:evenVBand="0" w:oddHBand="0" w:evenHBand="0" w:firstRowFirstColumn="0" w:firstRowLastColumn="0" w:lastRowFirstColumn="0" w:lastRowLastColumn="0"/>
+            <w:tcW w:w="9350" w:type="dxa"/>
+            <w:gridSpan w:val="2"/>
+            <w:vAlign w:val="center"/>
+          </w:tcPr>
+          <w:p>
+            <w:pPr>
+              <w:rPr>
+                <w:noProof/>
+              </w:rPr>
+            </w:pPr>
+            <w:r>
+              <w:rPr>
+                <w:noProof/>
+              </w:rPr>
+              <w:t xml:space="preserve">Recommendation: </w:t>
+            </w:r>
+            <w:r>
+              <w:rPr>
+                <w:noProof/>
+              </w:rPr>
+              <w:br/>
+            </w:r>
+            <w:r>
+              <w:rPr>
+                <w:b w:val="0"/>
+                <w:bCs w:val="0"/>
+                <w:noProof/>
+              </w:rPr>
+              <w:t>{{INS $category.info.recommendation}}</w:t>
             </w:r>
           </w:p>
         </w:tc>
@@ -1057,7 +1244,6 @@
               <w:spacing w:before="40" w:after="40"/>
             </w:pPr>
             <w:r>
-              <w:lastRenderedPageBreak/>
               <w:t>File</w:t>
             </w:r>
           </w:p>
@@ -1273,43 +1459,7 @@
               <w:rPr>
                 <w:noProof/>
               </w:rPr>
-              <w:t xml:space="preserve">{{FOR </w:t>
-            </w:r>
-            <w:r>
-              <w:rPr>
-                <w:noProof/>
-              </w:rPr>
-              <w:t>stack</w:t>
-            </w:r>
-            <w:r>
-              <w:rPr>
-                <w:noProof/>
-              </w:rPr>
-              <w:t xml:space="preserve"> IN $</w:t>
-            </w:r>
-            <w:r>
-              <w:rPr>
-                <w:noProof/>
-              </w:rPr>
-              <w:t>item</w:t>
-            </w:r>
-            <w:r>
-              <w:rPr>
-                <w:noProof/>
-              </w:rPr>
-              <w:t>.</w:t>
-            </w:r>
-            <w:r>
-              <w:rPr>
-                <w:noProof/>
-              </w:rPr>
-              <w:t>callStack</w:t>
-            </w:r>
-            <w:r>
-              <w:rPr>
-                <w:noProof/>
-              </w:rPr>
-              <w:t>}}</w:t>
+              <w:t>{{FOR stack IN $item.callStack}}</w:t>
             </w:r>
           </w:p>
           <w:p>
@@ -1327,7 +1477,7 @@
                 <w:bCs w:val="0"/>
                 <w:noProof/>
               </w:rPr>
-              <w:t>{{INS $</w:t>
+              <w:t>{{INS $stack.fileName}}</w:t>
             </w:r>
             <w:r>
               <w:rPr>
@@ -1335,7 +1485,7 @@
                 <w:bCs w:val="0"/>
                 <w:noProof/>
               </w:rPr>
-              <w:t>stack</w:t>
+              <w:t>:{{INS $stack.line}}</w:t>
             </w:r>
             <w:r>
               <w:rPr>
@@ -1343,7 +1493,7 @@
                 <w:bCs w:val="0"/>
                 <w:noProof/>
               </w:rPr>
-              <w:t>.fileName}}</w:t>
+              <w:t>:</w:t>
             </w:r>
             <w:r>
               <w:rPr>
@@ -1351,7 +1501,7 @@
                 <w:bCs w:val="0"/>
                 <w:noProof/>
               </w:rPr>
-              <w:t>:</w:t>
+              <w:t>{{INS $stack.</w:t>
             </w:r>
             <w:r>
               <w:rPr>
@@ -1359,7 +1509,7 @@
                 <w:bCs w:val="0"/>
                 <w:noProof/>
               </w:rPr>
-              <w:t>{{INS $stack.line}}</w:t>
+              <w:t>column</w:t>
             </w:r>
             <w:r>
               <w:rPr>
@@ -1367,55 +1517,13 @@
                 <w:bCs w:val="0"/>
                 <w:noProof/>
               </w:rPr>
-              <w:t>:</w:t>
-            </w:r>
-            <w:r>
-              <w:rPr>
-                <w:b w:val="0"/>
-                <w:bCs w:val="0"/>
-                <w:noProof/>
-              </w:rPr>
-              <w:t>{{INS $stack.</w:t>
-            </w:r>
-            <w:r>
-              <w:rPr>
-                <w:b w:val="0"/>
-                <w:bCs w:val="0"/>
-                <w:noProof/>
-              </w:rPr>
-              <w:t>column</w:t>
-            </w:r>
-            <w:r>
-              <w:rPr>
-                <w:b w:val="0"/>
-                <w:bCs w:val="0"/>
-                <w:noProof/>
-              </w:rPr>
               <w:t>}}</w:t>
             </w:r>
             <w:r>
               <w:rPr>
                 <w:noProof/>
               </w:rPr>
-              <w:t xml:space="preserve"> @ </w:t>
-            </w:r>
-            <w:r>
-              <w:rPr>
-                <w:noProof/>
-              </w:rPr>
-              <w:t>{{INS $stack.</w:t>
-            </w:r>
-            <w:r>
-              <w:rPr>
-                <w:noProof/>
-              </w:rPr>
-              <w:t>name</w:t>
-            </w:r>
-            <w:r>
-              <w:rPr>
-                <w:noProof/>
-              </w:rPr>
-              <w:t>}}</w:t>
+              <w:t xml:space="preserve"> @ {{INS $stack.name}}</w:t>
             </w:r>
             <w:r>
               <w:rPr>
@@ -1492,19 +1600,7 @@
               <w:rPr>
                 <w:noProof/>
               </w:rPr>
-              <w:t xml:space="preserve">{{END-FOR </w:t>
-            </w:r>
-            <w:r>
-              <w:rPr>
-                <w:noProof/>
-              </w:rPr>
-              <w:t>stack</w:t>
-            </w:r>
-            <w:r>
-              <w:rPr>
-                <w:noProof/>
-              </w:rPr>
-              <w:t xml:space="preserve"> }}</w:t>
+              <w:t>{{END-FOR stack }}</w:t>
             </w:r>
           </w:p>
           <w:p>
